--- a/Documentos/Documentacion_Memoria.docx
+++ b/Documentos/Documentacion_Memoria.docx
@@ -189,6 +189,9 @@
     <w:p>
       <w:r>
         <w:t>ANEXO 3: FORMATO DE LA MEMORIA:</w:t>
+      </w:r>
+      <w:r>
+        <w:br/>
       </w:r>
     </w:p>
     <w:p>
